--- a/Use case descriptions/InteractWithArticles.docx
+++ b/Use case descriptions/InteractWithArticles.docx
@@ -120,7 +120,28 @@
           <w:sz w:val="24"/>
           <w:szCs w:val="24"/>
         </w:rPr>
-        <w:t xml:space="preserve"> can like articles or skip articles.</w:t>
+        <w:t xml:space="preserve"> can </w:t>
+      </w:r>
+      <w:r>
+        <w:rPr>
+          <w:sz w:val="24"/>
+          <w:szCs w:val="24"/>
+        </w:rPr>
+        <w:t xml:space="preserve">read articles and then </w:t>
+      </w:r>
+      <w:r>
+        <w:rPr>
+          <w:sz w:val="24"/>
+          <w:szCs w:val="24"/>
+        </w:rPr>
+        <w:t>like or skip articles</w:t>
+      </w:r>
+      <w:r>
+        <w:rPr>
+          <w:sz w:val="24"/>
+          <w:szCs w:val="24"/>
+        </w:rPr>
+        <w:t xml:space="preserve"> depending on their interest.</w:t>
       </w:r>
     </w:p>
     <w:p>
@@ -166,14 +187,7 @@
           <w:sz w:val="24"/>
           <w:szCs w:val="24"/>
         </w:rPr>
-        <w:t>The user is already registered and has logged into the system.</w:t>
-      </w:r>
-      <w:r>
-        <w:rPr>
-          <w:sz w:val="24"/>
-          <w:szCs w:val="24"/>
-        </w:rPr>
-        <w:t xml:space="preserve"> </w:t>
+        <w:t xml:space="preserve">The user is already registered and has logged into the system. </w:t>
       </w:r>
     </w:p>
     <w:p/>
@@ -242,7 +256,13 @@
               </w:numPr>
             </w:pPr>
             <w:r>
-              <w:t>User selects an article from article list.</w:t>
+              <w:t xml:space="preserve">User selects an article from </w:t>
+            </w:r>
+            <w:r>
+              <w:t xml:space="preserve">the </w:t>
+            </w:r>
+            <w:r>
+              <w:t>article list.</w:t>
             </w:r>
           </w:p>
         </w:tc>
@@ -339,34 +359,10 @@
           </w:tcPr>
           <w:p>
             <w:r>
-              <w:t>5</w:t>
-            </w:r>
-            <w:r>
-              <w:t>.1) Records the interaction and update user profile.</w:t>
-            </w:r>
-          </w:p>
-        </w:tc>
-      </w:tr>
-      <w:tr>
-        <w:tc>
-          <w:tcPr>
-            <w:tcW w:w="4675" w:type="dxa"/>
-          </w:tcPr>
-          <w:p/>
-        </w:tc>
-        <w:tc>
-          <w:tcPr>
-            <w:tcW w:w="4675" w:type="dxa"/>
-          </w:tcPr>
-          <w:p>
-            <w:r>
-              <w:t>5</w:t>
-            </w:r>
-            <w:r>
-              <w:t xml:space="preserve">.2) </w:t>
-            </w:r>
-            <w:r>
-              <w:t>Store user interaction for recommendations.</w:t>
+              <w:t xml:space="preserve">5.1) Records the interaction </w:t>
+            </w:r>
+            <w:r>
+              <w:t>for recommendations.</w:t>
             </w:r>
           </w:p>
         </w:tc>
@@ -384,7 +380,10 @@
               <w:t xml:space="preserve">.3) </w:t>
             </w:r>
             <w:r>
-              <w:t>Else, no interaction.</w:t>
+              <w:t>Else, no interaction</w:t>
+            </w:r>
+            <w:r>
+              <w:t>.</w:t>
             </w:r>
           </w:p>
         </w:tc>
@@ -450,7 +449,7 @@
         </w:numPr>
       </w:pPr>
       <w:r>
-        <w:t>Line n: &lt;alternative course of action&gt;</w:t>
+        <w:t>If there is an issue in loading the article content, the user will be informed of the issue.</w:t>
       </w:r>
     </w:p>
     <w:p/>
@@ -467,17 +466,6 @@
           <w:bCs/>
         </w:rPr>
         <w:t>Related Use Cases</w:t>
-      </w:r>
-    </w:p>
-    <w:p>
-      <w:pPr>
-        <w:spacing w:line="240" w:lineRule="auto"/>
-      </w:pPr>
-      <w:r>
-        <w:t xml:space="preserve">Includes </w:t>
-      </w:r>
-      <w:r>
-        <w:t>View Articles.</w:t>
       </w:r>
     </w:p>
     <w:p>

--- a/Use case descriptions/InteractWithArticles.docx
+++ b/Use case descriptions/InteractWithArticles.docx
@@ -377,38 +377,19 @@
               <w:t>5</w:t>
             </w:r>
             <w:r>
-              <w:t xml:space="preserve">.3) </w:t>
+              <w:t>.</w:t>
+            </w:r>
+            <w:r>
+              <w:t>2</w:t>
+            </w:r>
+            <w:r>
+              <w:t xml:space="preserve">) </w:t>
             </w:r>
             <w:r>
               <w:t>Else, no interaction</w:t>
             </w:r>
             <w:r>
               <w:t>.</w:t>
-            </w:r>
-          </w:p>
-        </w:tc>
-        <w:tc>
-          <w:tcPr>
-            <w:tcW w:w="4675" w:type="dxa"/>
-          </w:tcPr>
-          <w:p/>
-        </w:tc>
-      </w:tr>
-      <w:tr>
-        <w:tc>
-          <w:tcPr>
-            <w:tcW w:w="4675" w:type="dxa"/>
-          </w:tcPr>
-          <w:p>
-            <w:pPr>
-              <w:pStyle w:val="ListParagraph"/>
-              <w:numPr>
-                <w:ilvl w:val="0"/>
-                <w:numId w:val="3"/>
-              </w:numPr>
-            </w:pPr>
-            <w:r>
-              <w:t>Repeat steps 1 to 5 for all articles read.</w:t>
             </w:r>
           </w:p>
         </w:tc>
